--- a/前端/Ajax.docx
+++ b/前端/Ajax.docx
@@ -813,274 +813,1720 @@
     </w:p>
     <w:p>
       <w:pPr>
-        <w:pStyle w:val="4"/>
+        <w:pStyle w:val="3"/>
         <w:numPr>
           <w:ilvl w:val="0"/>
           <w:numId w:val="3"/>
         </w:numPr>
-        <w:rPr>
-          <w:rFonts w:hint="eastAsia"/>
-        </w:rPr>
       </w:pPr>
       <w:r>
         <w:rPr>
           <w:rFonts w:hint="eastAsia"/>
         </w:rPr>
         <w:t>$.get()</w:t>
+      </w:r>
+    </w:p>
+    <w:p>
+      <w:pPr>
+        <w:pStyle w:val="a3"/>
+        <w:ind w:left="425" w:firstLine="480"/>
+        <w:rPr>
+          <w:sz w:val="24"/>
+          <w:szCs w:val="28"/>
+        </w:rPr>
+      </w:pPr>
+      <w:r>
+        <w:rPr>
+          <w:sz w:val="24"/>
+          <w:szCs w:val="28"/>
+        </w:rPr>
+        <w:t>$.get(‘action.php’,{“id”:”1”},function(res){</w:t>
+      </w:r>
+    </w:p>
+    <w:p>
+      <w:pPr>
+        <w:pStyle w:val="a3"/>
+        <w:ind w:left="425" w:firstLine="480"/>
+        <w:rPr>
+          <w:sz w:val="24"/>
+          <w:szCs w:val="28"/>
+        </w:rPr>
+      </w:pPr>
+      <w:r>
+        <w:rPr>
+          <w:rFonts w:hint="eastAsia"/>
+          <w:sz w:val="24"/>
+          <w:szCs w:val="28"/>
+        </w:rPr>
+        <w:t>//</w:t>
+      </w:r>
+      <w:r>
+        <w:rPr>
+          <w:rFonts w:hint="eastAsia"/>
+          <w:sz w:val="24"/>
+          <w:szCs w:val="28"/>
+        </w:rPr>
+        <w:t>此时，</w:t>
+      </w:r>
+      <w:r>
+        <w:rPr>
+          <w:rFonts w:hint="eastAsia"/>
+          <w:sz w:val="24"/>
+          <w:szCs w:val="28"/>
+        </w:rPr>
+        <w:t>ajax</w:t>
+      </w:r>
+      <w:r>
+        <w:rPr>
+          <w:rFonts w:hint="eastAsia"/>
+          <w:sz w:val="24"/>
+          <w:szCs w:val="28"/>
+        </w:rPr>
+        <w:t>返回的</w:t>
+      </w:r>
+      <w:r>
+        <w:rPr>
+          <w:rFonts w:hint="eastAsia"/>
+          <w:sz w:val="24"/>
+          <w:szCs w:val="28"/>
+        </w:rPr>
+        <w:t>res</w:t>
+      </w:r>
+      <w:r>
+        <w:rPr>
+          <w:rFonts w:hint="eastAsia"/>
+          <w:sz w:val="24"/>
+          <w:szCs w:val="28"/>
+        </w:rPr>
+        <w:t>是个</w:t>
+      </w:r>
+      <w:r>
+        <w:rPr>
+          <w:rFonts w:hint="eastAsia"/>
+          <w:sz w:val="24"/>
+          <w:szCs w:val="28"/>
+        </w:rPr>
+        <w:t>json</w:t>
+      </w:r>
+      <w:r>
+        <w:rPr>
+          <w:rFonts w:hint="eastAsia"/>
+          <w:sz w:val="24"/>
+          <w:szCs w:val="28"/>
+        </w:rPr>
+        <w:t>对象，可直接使用对象的属性，</w:t>
+      </w:r>
+      <w:r>
+        <w:rPr>
+          <w:rFonts w:hint="eastAsia"/>
+          <w:sz w:val="24"/>
+          <w:szCs w:val="28"/>
+        </w:rPr>
+        <w:t>res.status</w:t>
+      </w:r>
+      <w:r>
+        <w:rPr>
+          <w:rFonts w:hint="eastAsia"/>
+          <w:sz w:val="24"/>
+          <w:szCs w:val="28"/>
+        </w:rPr>
+        <w:t>等；</w:t>
+      </w:r>
+    </w:p>
+    <w:p>
+      <w:pPr>
+        <w:pStyle w:val="a3"/>
+        <w:ind w:left="425" w:firstLine="480"/>
+        <w:rPr>
+          <w:sz w:val="24"/>
+          <w:szCs w:val="28"/>
+        </w:rPr>
+      </w:pPr>
+      <w:r>
+        <w:rPr>
+          <w:rFonts w:hint="eastAsia"/>
+          <w:sz w:val="24"/>
+          <w:szCs w:val="28"/>
+        </w:rPr>
+        <w:t>但若后面不跟‘</w:t>
+      </w:r>
+      <w:r>
+        <w:rPr>
+          <w:rFonts w:hint="eastAsia"/>
+          <w:sz w:val="24"/>
+          <w:szCs w:val="28"/>
+        </w:rPr>
+        <w:t>json</w:t>
+      </w:r>
+      <w:r>
+        <w:rPr>
+          <w:rFonts w:hint="eastAsia"/>
+          <w:sz w:val="24"/>
+          <w:szCs w:val="28"/>
+        </w:rPr>
+        <w:t>’，返回的就是</w:t>
+      </w:r>
+      <w:r>
+        <w:rPr>
+          <w:rFonts w:hint="eastAsia"/>
+          <w:sz w:val="24"/>
+          <w:szCs w:val="28"/>
+        </w:rPr>
+        <w:t>json</w:t>
+      </w:r>
+      <w:r>
+        <w:rPr>
+          <w:rFonts w:hint="eastAsia"/>
+          <w:sz w:val="24"/>
+          <w:szCs w:val="28"/>
+        </w:rPr>
+        <w:t>字符串的，此时必须先</w:t>
+      </w:r>
+    </w:p>
+    <w:p>
+      <w:pPr>
+        <w:pStyle w:val="a3"/>
+        <w:ind w:left="425" w:firstLine="480"/>
+        <w:rPr>
+          <w:sz w:val="24"/>
+          <w:szCs w:val="28"/>
+        </w:rPr>
+      </w:pPr>
+      <w:r>
+        <w:rPr>
+          <w:rFonts w:hint="eastAsia"/>
+          <w:sz w:val="24"/>
+          <w:szCs w:val="28"/>
+        </w:rPr>
+        <w:t xml:space="preserve">res = JSON.parse(res), </w:t>
+      </w:r>
+      <w:r>
+        <w:rPr>
+          <w:rFonts w:hint="eastAsia"/>
+          <w:sz w:val="24"/>
+          <w:szCs w:val="28"/>
+        </w:rPr>
+        <w:t>【</w:t>
+      </w:r>
+      <w:r>
+        <w:rPr>
+          <w:rFonts w:hint="eastAsia"/>
+          <w:sz w:val="24"/>
+          <w:szCs w:val="28"/>
+        </w:rPr>
+        <w:t>JSON</w:t>
+      </w:r>
+      <w:r>
+        <w:rPr>
+          <w:rFonts w:hint="eastAsia"/>
+          <w:sz w:val="24"/>
+          <w:szCs w:val="28"/>
+        </w:rPr>
+        <w:t>要大写，小写没用】将</w:t>
+      </w:r>
+      <w:r>
+        <w:rPr>
+          <w:rFonts w:hint="eastAsia"/>
+          <w:sz w:val="24"/>
+          <w:szCs w:val="28"/>
+        </w:rPr>
+        <w:t>json</w:t>
+      </w:r>
+      <w:r>
+        <w:rPr>
+          <w:rFonts w:hint="eastAsia"/>
+          <w:sz w:val="24"/>
+          <w:szCs w:val="28"/>
+        </w:rPr>
+        <w:t>字符串转成</w:t>
+      </w:r>
+      <w:r>
+        <w:rPr>
+          <w:rFonts w:hint="eastAsia"/>
+          <w:sz w:val="24"/>
+          <w:szCs w:val="28"/>
+        </w:rPr>
+        <w:t>json</w:t>
+      </w:r>
+      <w:r>
+        <w:rPr>
+          <w:rFonts w:hint="eastAsia"/>
+          <w:sz w:val="24"/>
+          <w:szCs w:val="28"/>
+        </w:rPr>
+        <w:t>对象才可使用。</w:t>
+      </w:r>
+    </w:p>
+    <w:p>
+      <w:pPr>
+        <w:pStyle w:val="a3"/>
+        <w:ind w:left="425" w:firstLineChars="0" w:firstLine="0"/>
+        <w:rPr>
+          <w:sz w:val="24"/>
+          <w:szCs w:val="28"/>
+        </w:rPr>
+      </w:pPr>
+      <w:r>
+        <w:rPr>
+          <w:sz w:val="24"/>
+          <w:szCs w:val="28"/>
+        </w:rPr>
+        <w:t>},’json’);</w:t>
+      </w:r>
+    </w:p>
+    <w:p>
+      <w:pPr>
+        <w:pStyle w:val="3"/>
+        <w:numPr>
+          <w:ilvl w:val="0"/>
+          <w:numId w:val="3"/>
+        </w:numPr>
+      </w:pPr>
+      <w:r>
+        <w:rPr>
+          <w:rFonts w:hint="eastAsia"/>
+        </w:rPr>
+        <w:t>原生</w:t>
+      </w:r>
+      <w:r>
+        <w:t>的</w:t>
+      </w:r>
+      <w:r>
+        <w:t>Ajax</w:t>
+      </w:r>
+    </w:p>
+    <w:p>
+      <w:pPr>
+        <w:pStyle w:val="4"/>
+        <w:numPr>
+          <w:ilvl w:val="1"/>
+          <w:numId w:val="3"/>
+        </w:numPr>
+      </w:pPr>
+      <w:r>
+        <w:t>XMLHttpRequest</w:t>
+      </w:r>
+      <w:r>
+        <w:rPr>
+          <w:rFonts w:hint="eastAsia"/>
+        </w:rPr>
+        <w:t>对象</w:t>
+      </w:r>
+      <w:r>
+        <w:rPr>
+          <w:rFonts w:hint="eastAsia"/>
+        </w:rPr>
+        <w:t>(</w:t>
+      </w:r>
+      <w:r>
+        <w:rPr>
+          <w:rFonts w:hint="eastAsia"/>
+        </w:rPr>
+        <w:t>简称</w:t>
+      </w:r>
+      <w:r>
+        <w:t>XHR</w:t>
+      </w:r>
+      <w:r>
+        <w:t>对象</w:t>
+      </w:r>
+      <w:r>
+        <w:rPr>
+          <w:rFonts w:hint="eastAsia"/>
+        </w:rPr>
+        <w:t>)</w:t>
+      </w:r>
+    </w:p>
+    <w:tbl>
+      <w:tblPr>
+        <w:tblStyle w:val="a6"/>
+        <w:tblW w:w="0" w:type="auto"/>
+        <w:tblInd w:w="420" w:type="dxa"/>
+        <w:tblLook w:val="04A0" w:firstRow="1" w:lastRow="0" w:firstColumn="1" w:lastColumn="0" w:noHBand="0" w:noVBand="1"/>
+      </w:tblPr>
+      <w:tblGrid>
+        <w:gridCol w:w="7876"/>
+      </w:tblGrid>
+      <w:tr>
+        <w:tc>
+          <w:tcPr>
+            <w:tcW w:w="8296" w:type="dxa"/>
+          </w:tcPr>
+          <w:p>
+            <w:pPr>
+              <w:rPr>
+                <w:rFonts w:hint="eastAsia"/>
+              </w:rPr>
+            </w:pPr>
+            <w:r>
+              <w:rPr>
+                <w:noProof/>
+              </w:rPr>
+              <w:drawing>
+                <wp:inline distT="0" distB="0" distL="0" distR="0" wp14:anchorId="7E09E922">
+                  <wp:extent cx="4840605" cy="1109345"/>
+                  <wp:effectExtent l="0" t="0" r="0" b="0"/>
+                  <wp:docPr id="5" name="图片 5"/>
+                  <wp:cNvGraphicFramePr>
+                    <a:graphicFrameLocks xmlns:a="http://schemas.openxmlformats.org/drawingml/2006/main" noChangeAspect="1"/>
+                  </wp:cNvGraphicFramePr>
+                  <a:graphic xmlns:a="http://schemas.openxmlformats.org/drawingml/2006/main">
+                    <a:graphicData uri="http://schemas.openxmlformats.org/drawingml/2006/picture">
+                      <pic:pic xmlns:pic="http://schemas.openxmlformats.org/drawingml/2006/picture">
+                        <pic:nvPicPr>
+                          <pic:cNvPr id="0" name="Picture 2"/>
+                          <pic:cNvPicPr>
+                            <a:picLocks noChangeAspect="1" noChangeArrowheads="1"/>
+                          </pic:cNvPicPr>
+                        </pic:nvPicPr>
+                        <pic:blipFill>
+                          <a:blip r:embed="rId11">
+                            <a:extLst>
+                              <a:ext uri="{28A0092B-C50C-407E-A947-70E740481C1C}">
+                                <a14:useLocalDpi xmlns:a14="http://schemas.microsoft.com/office/drawing/2010/main" val="0"/>
+                              </a:ext>
+                            </a:extLst>
+                          </a:blip>
+                          <a:srcRect/>
+                          <a:stretch>
+                            <a:fillRect/>
+                          </a:stretch>
+                        </pic:blipFill>
+                        <pic:spPr bwMode="auto">
+                          <a:xfrm>
+                            <a:off x="0" y="0"/>
+                            <a:ext cx="4840605" cy="1109345"/>
+                          </a:xfrm>
+                          <a:prstGeom prst="rect">
+                            <a:avLst/>
+                          </a:prstGeom>
+                          <a:noFill/>
+                        </pic:spPr>
+                      </pic:pic>
+                    </a:graphicData>
+                  </a:graphic>
+                </wp:inline>
+              </w:drawing>
+            </w:r>
+          </w:p>
+        </w:tc>
+      </w:tr>
+    </w:tbl>
+    <w:p>
+      <w:pPr>
+        <w:ind w:left="420"/>
+      </w:pPr>
+    </w:p>
+    <w:p>
+      <w:pPr>
+        <w:pStyle w:val="4"/>
+        <w:numPr>
+          <w:ilvl w:val="1"/>
+          <w:numId w:val="3"/>
+        </w:numPr>
+      </w:pPr>
+      <w:r>
+        <w:rPr>
+          <w:rFonts w:hint="eastAsia"/>
+        </w:rPr>
+        <w:t>open</w:t>
+      </w:r>
+      <w:r>
+        <w:t>()</w:t>
+      </w:r>
+    </w:p>
+    <w:p>
+      <w:pPr>
+        <w:ind w:left="425"/>
+      </w:pPr>
+      <w:r>
+        <w:rPr>
+          <w:rFonts w:hint="eastAsia"/>
+        </w:rPr>
+        <w:t>open</w:t>
+      </w:r>
+      <w:r>
+        <w:t>(‘get/post’,url,asyc)</w:t>
+      </w:r>
+    </w:p>
+    <w:p>
+      <w:pPr>
+        <w:ind w:left="425"/>
+      </w:pPr>
+      <w:r>
+        <w:rPr>
+          <w:rFonts w:hint="eastAsia"/>
+        </w:rPr>
+        <w:t>open()</w:t>
+      </w:r>
+      <w:r>
+        <w:rPr>
+          <w:rFonts w:hint="eastAsia"/>
+        </w:rPr>
+        <w:t>方法并不会真正发送请求，而只是启动一个请求以备发送。</w:t>
+      </w:r>
+    </w:p>
+    <w:p>
+      <w:pPr>
+        <w:ind w:left="425"/>
+        <w:rPr>
+          <w:rFonts w:hint="eastAsia"/>
+        </w:rPr>
+      </w:pPr>
+    </w:p>
+    <w:p>
+      <w:pPr>
+        <w:pStyle w:val="4"/>
+        <w:numPr>
+          <w:ilvl w:val="1"/>
+          <w:numId w:val="3"/>
+        </w:numPr>
+      </w:pPr>
+      <w:r>
+        <w:rPr>
+          <w:rFonts w:hint="eastAsia"/>
+        </w:rPr>
+        <w:t>send</w:t>
+      </w:r>
+      <w:r>
+        <w:t>([</w:t>
+      </w:r>
+      <w:r>
+        <w:t>data</w:t>
+      </w:r>
+      <w:r>
+        <w:t>])</w:t>
+      </w:r>
+    </w:p>
+    <w:p>
+      <w:pPr>
+        <w:ind w:left="420"/>
+      </w:pPr>
+      <w:r>
+        <w:rPr>
+          <w:rFonts w:hint="eastAsia"/>
+        </w:rPr>
+        <w:t>发送</w:t>
+      </w:r>
+      <w:r>
+        <w:t>请求</w:t>
+      </w:r>
+      <w:r>
+        <w:rPr>
+          <w:rFonts w:hint="eastAsia"/>
+        </w:rPr>
+        <w:t>。</w:t>
+      </w:r>
+    </w:p>
+    <w:p>
+      <w:pPr>
+        <w:ind w:left="420"/>
+      </w:pPr>
+      <w:r>
+        <w:rPr>
+          <w:rFonts w:hint="eastAsia"/>
+        </w:rPr>
+        <w:t>接受</w:t>
+      </w:r>
+      <w:r>
+        <w:t>一个参数，</w:t>
+      </w:r>
+      <w:r>
+        <w:rPr>
+          <w:rFonts w:hint="eastAsia"/>
+        </w:rPr>
+        <w:t>作为请求</w:t>
+      </w:r>
+      <w:r>
+        <w:t>主</w:t>
+      </w:r>
+      <w:r>
+        <w:rPr>
+          <w:rFonts w:hint="eastAsia"/>
+        </w:rPr>
+        <w:t>体发送</w:t>
+      </w:r>
+      <w:r>
+        <w:t>的数据，</w:t>
+      </w:r>
+      <w:r>
+        <w:rPr>
+          <w:rFonts w:hint="eastAsia"/>
+        </w:rPr>
+        <w:t>如果</w:t>
+      </w:r>
+      <w:r>
+        <w:t>不需要</w:t>
+      </w:r>
+      <w:r>
+        <w:rPr>
+          <w:rFonts w:hint="eastAsia"/>
+        </w:rPr>
+        <w:t>，必须填</w:t>
+      </w:r>
+      <w:r>
+        <w:t>null</w:t>
+      </w:r>
+      <w:r>
+        <w:rPr>
+          <w:rFonts w:hint="eastAsia"/>
+        </w:rPr>
+        <w:t>，</w:t>
+      </w:r>
+      <w:r>
+        <w:t>执行</w:t>
+      </w:r>
+      <w:r>
+        <w:t>send()</w:t>
+      </w:r>
+      <w:r>
+        <w:rPr>
+          <w:rFonts w:hint="eastAsia"/>
+        </w:rPr>
+        <w:t>后，</w:t>
+      </w:r>
+      <w:r>
+        <w:lastRenderedPageBreak/>
+        <w:t>请求就会发送到</w:t>
+      </w:r>
+      <w:r>
+        <w:rPr>
+          <w:rFonts w:hint="eastAsia"/>
+        </w:rPr>
+        <w:t>服务器</w:t>
+      </w:r>
+      <w:r>
+        <w:t>上。</w:t>
+      </w:r>
+    </w:p>
+    <w:p>
+      <w:pPr>
+        <w:ind w:left="420"/>
+        <w:rPr>
+          <w:rFonts w:hint="eastAsia"/>
+        </w:rPr>
+      </w:pPr>
+      <w:r>
+        <w:rPr>
+          <w:rFonts w:hint="eastAsia"/>
+        </w:rPr>
+        <w:t>当请求发送到服务器端，</w:t>
+      </w:r>
+      <w:r>
+        <w:rPr>
+          <w:rFonts w:hint="eastAsia"/>
+        </w:rPr>
+        <w:t xml:space="preserve"> </w:t>
+      </w:r>
+      <w:r>
+        <w:rPr>
+          <w:rFonts w:hint="eastAsia"/>
+        </w:rPr>
+        <w:t>收到响应后，</w:t>
+      </w:r>
+      <w:r>
+        <w:rPr>
+          <w:rFonts w:hint="eastAsia"/>
+        </w:rPr>
+        <w:t xml:space="preserve"> </w:t>
+      </w:r>
+      <w:r>
+        <w:rPr>
+          <w:rFonts w:hint="eastAsia"/>
+        </w:rPr>
+        <w:t>响应的数据会</w:t>
+      </w:r>
+      <w:r>
+        <w:rPr>
+          <w:rFonts w:hint="eastAsia"/>
+          <w:highlight w:val="lightGray"/>
+        </w:rPr>
+        <w:t>自动填充</w:t>
+      </w:r>
+      <w:r>
+        <w:rPr>
+          <w:rFonts w:hint="eastAsia"/>
+          <w:highlight w:val="lightGray"/>
+        </w:rPr>
+        <w:t xml:space="preserve"> XHR</w:t>
+      </w:r>
+      <w:r>
+        <w:rPr>
+          <w:rFonts w:hint="eastAsia"/>
+          <w:highlight w:val="lightGray"/>
+        </w:rPr>
+        <w:t>对象的属性</w:t>
+      </w:r>
+      <w:r>
+        <w:rPr>
+          <w:rFonts w:hint="eastAsia"/>
+        </w:rPr>
+        <w:t>。</w:t>
+      </w:r>
+      <w:r>
+        <w:rPr>
+          <w:rFonts w:hint="eastAsia"/>
+        </w:rPr>
+        <w:t>共</w:t>
+      </w:r>
+      <w:r>
+        <w:t>四个属性：</w:t>
+      </w:r>
+    </w:p>
+    <w:p>
+      <w:pPr>
+        <w:ind w:left="420"/>
+      </w:pPr>
+      <w:r>
+        <w:rPr>
+          <w:noProof/>
+        </w:rPr>
+        <w:drawing>
+          <wp:inline distT="0" distB="0" distL="0" distR="0" wp14:anchorId="522DA2FC" wp14:editId="12EA3240">
+            <wp:extent cx="5274310" cy="1808480"/>
+            <wp:effectExtent l="0" t="0" r="2540" b="1270"/>
+            <wp:docPr id="6" name="图片 6"/>
+            <wp:cNvGraphicFramePr>
+              <a:graphicFrameLocks xmlns:a="http://schemas.openxmlformats.org/drawingml/2006/main" noChangeAspect="1"/>
+            </wp:cNvGraphicFramePr>
+            <a:graphic xmlns:a="http://schemas.openxmlformats.org/drawingml/2006/main">
+              <a:graphicData uri="http://schemas.openxmlformats.org/drawingml/2006/picture">
+                <pic:pic xmlns:pic="http://schemas.openxmlformats.org/drawingml/2006/picture">
+                  <pic:nvPicPr>
+                    <pic:cNvPr id="1" name=""/>
+                    <pic:cNvPicPr/>
+                  </pic:nvPicPr>
+                  <pic:blipFill>
+                    <a:blip r:embed="rId12"/>
+                    <a:stretch>
+                      <a:fillRect/>
+                    </a:stretch>
+                  </pic:blipFill>
+                  <pic:spPr>
+                    <a:xfrm>
+                      <a:off x="0" y="0"/>
+                      <a:ext cx="5274310" cy="1808480"/>
+                    </a:xfrm>
+                    <a:prstGeom prst="rect">
+                      <a:avLst/>
+                    </a:prstGeom>
+                  </pic:spPr>
+                </pic:pic>
+              </a:graphicData>
+            </a:graphic>
+          </wp:inline>
+        </w:drawing>
+      </w:r>
+    </w:p>
+    <w:p>
+      <w:pPr>
+        <w:ind w:left="420"/>
+      </w:pPr>
+      <w:r>
+        <w:rPr>
+          <w:rFonts w:hint="eastAsia"/>
+        </w:rPr>
+        <w:t>接受响应之后，</w:t>
+      </w:r>
+      <w:r>
+        <w:rPr>
+          <w:rFonts w:hint="eastAsia"/>
+        </w:rPr>
+        <w:t xml:space="preserve"> </w:t>
+      </w:r>
+      <w:r>
+        <w:rPr>
+          <w:rFonts w:hint="eastAsia"/>
+        </w:rPr>
+        <w:t>第一步检查</w:t>
+      </w:r>
+      <w:r>
+        <w:rPr>
+          <w:rFonts w:hint="eastAsia"/>
+        </w:rPr>
+        <w:t xml:space="preserve"> status</w:t>
+      </w:r>
+      <w:r>
+        <w:rPr>
+          <w:rFonts w:hint="eastAsia"/>
+        </w:rPr>
+        <w:t>属性，</w:t>
+      </w:r>
+      <w:r>
+        <w:rPr>
+          <w:rFonts w:hint="eastAsia"/>
+        </w:rPr>
+        <w:t xml:space="preserve"> </w:t>
+      </w:r>
+      <w:r>
+        <w:rPr>
+          <w:rFonts w:hint="eastAsia"/>
+        </w:rPr>
+        <w:t>以确定响应已经成功返回。</w:t>
+      </w:r>
+      <w:r>
+        <w:rPr>
+          <w:rFonts w:hint="eastAsia"/>
+        </w:rPr>
+        <w:t xml:space="preserve"> </w:t>
+      </w:r>
+      <w:r>
+        <w:rPr>
+          <w:rFonts w:hint="eastAsia"/>
+        </w:rPr>
+        <w:t>一般而已</w:t>
+      </w:r>
+      <w:r>
+        <w:rPr>
+          <w:rFonts w:hint="eastAsia"/>
+        </w:rPr>
+        <w:t xml:space="preserve"> HTTP</w:t>
+      </w:r>
+      <w:r>
+        <w:rPr>
+          <w:rFonts w:hint="eastAsia"/>
+        </w:rPr>
+        <w:t>状态代码为</w:t>
+      </w:r>
+      <w:r>
+        <w:rPr>
+          <w:rFonts w:hint="eastAsia"/>
+        </w:rPr>
+        <w:t xml:space="preserve"> 200</w:t>
+      </w:r>
+      <w:r>
+        <w:rPr>
+          <w:rFonts w:hint="eastAsia"/>
+        </w:rPr>
+        <w:t>作为成功的标志。</w:t>
+      </w:r>
+    </w:p>
+    <w:p>
+      <w:pPr>
+        <w:ind w:left="420"/>
+      </w:pPr>
+    </w:p>
+    <w:p>
+      <w:pPr>
+        <w:ind w:left="420"/>
+        <w:rPr>
+          <w:rFonts w:hint="eastAsia"/>
+        </w:rPr>
+      </w:pPr>
+      <w:r>
+        <w:rPr>
+          <w:rFonts w:hint="eastAsia"/>
+        </w:rPr>
+        <w:t>同步</w:t>
+      </w:r>
+      <w:r>
+        <w:t>：</w:t>
+      </w:r>
+    </w:p>
+    <w:tbl>
+      <w:tblPr>
+        <w:tblStyle w:val="a6"/>
+        <w:tblW w:w="0" w:type="auto"/>
+        <w:tblInd w:w="420" w:type="dxa"/>
+        <w:tblLook w:val="04A0" w:firstRow="1" w:lastRow="0" w:firstColumn="1" w:lastColumn="0" w:noHBand="0" w:noVBand="1"/>
+      </w:tblPr>
+      <w:tblGrid>
+        <w:gridCol w:w="7876"/>
+      </w:tblGrid>
+      <w:tr>
+        <w:tc>
+          <w:tcPr>
+            <w:tcW w:w="8296" w:type="dxa"/>
+          </w:tcPr>
+          <w:p>
+            <w:r>
+              <w:t>document.onclick=function(){</w:t>
+            </w:r>
+          </w:p>
+          <w:p>
+            <w:r>
+              <w:t xml:space="preserve">            var xhr = new XMLHttpRequest();</w:t>
+            </w:r>
+          </w:p>
+          <w:p>
+            <w:r>
+              <w:t xml:space="preserve">            xhr.open('get','ajax.php?x='+Math.random(),false);</w:t>
+            </w:r>
+          </w:p>
+          <w:p>
+            <w:r>
+              <w:t xml:space="preserve">            xhr.send(null);</w:t>
+            </w:r>
+          </w:p>
+          <w:p>
+            <w:r>
+              <w:t xml:space="preserve">            if(xhr.</w:t>
+            </w:r>
+            <w:r>
+              <w:rPr>
+                <w:highlight w:val="lightGray"/>
+              </w:rPr>
+              <w:t>status</w:t>
+            </w:r>
+            <w:r>
+              <w:t>==200){</w:t>
+            </w:r>
+          </w:p>
+          <w:p>
+            <w:r>
+              <w:t xml:space="preserve">                alert(xhr.</w:t>
+            </w:r>
+            <w:r>
+              <w:rPr>
+                <w:highlight w:val="lightGray"/>
+              </w:rPr>
+              <w:t>responseText</w:t>
+            </w:r>
+            <w:r>
+              <w:t>);</w:t>
+            </w:r>
+          </w:p>
+          <w:p>
+            <w:r>
+              <w:t xml:space="preserve">            }else{</w:t>
+            </w:r>
+          </w:p>
+          <w:p>
+            <w:r>
+              <w:t xml:space="preserve">                alert(xhr.status+':'+xhr.statusText);</w:t>
+            </w:r>
+          </w:p>
+          <w:p>
+            <w:r>
+              <w:t xml:space="preserve">            }</w:t>
+            </w:r>
+          </w:p>
+          <w:p>
+            <w:pPr>
+              <w:rPr>
+                <w:rFonts w:hint="eastAsia"/>
+              </w:rPr>
+            </w:pPr>
+            <w:r>
+              <w:t xml:space="preserve">        }</w:t>
+            </w:r>
+          </w:p>
+        </w:tc>
+      </w:tr>
+    </w:tbl>
+    <w:p>
+      <w:pPr>
+        <w:ind w:left="420"/>
+      </w:pPr>
+      <w:r>
+        <w:rPr>
+          <w:rFonts w:hint="eastAsia"/>
+        </w:rPr>
+        <w:t>异步</w:t>
+      </w:r>
+      <w:r>
+        <w:t>：</w:t>
+      </w:r>
+    </w:p>
+    <w:p>
+      <w:pPr>
+        <w:ind w:left="420"/>
+      </w:pPr>
+      <w:r>
+        <w:rPr>
+          <w:rFonts w:hint="eastAsia"/>
+        </w:rPr>
+        <w:t>使用异步调用的时候，需要</w:t>
+      </w:r>
+      <w:r>
+        <w:rPr>
+          <w:rFonts w:hint="eastAsia"/>
+        </w:rPr>
+        <w:t>先</w:t>
+      </w:r>
+      <w:r>
+        <w:rPr>
+          <w:rFonts w:hint="eastAsia"/>
+        </w:rPr>
+        <w:t>触发</w:t>
+      </w:r>
+      <w:r>
+        <w:rPr>
+          <w:rFonts w:hint="eastAsia"/>
+        </w:rPr>
+        <w:t>readystatechange</w:t>
+      </w:r>
+      <w:r>
+        <w:rPr>
+          <w:rFonts w:hint="eastAsia"/>
+        </w:rPr>
+        <w:t>事件，然后检测</w:t>
+      </w:r>
+      <w:r>
+        <w:rPr>
+          <w:rFonts w:hint="eastAsia"/>
+        </w:rPr>
+        <w:t>readyState</w:t>
+      </w:r>
+      <w:r>
+        <w:rPr>
+          <w:rFonts w:hint="eastAsia"/>
+        </w:rPr>
+        <w:t>属性即可。这个属性有五个值</w:t>
+      </w:r>
+      <w:r>
+        <w:rPr>
+          <w:rFonts w:hint="eastAsia"/>
+        </w:rPr>
+        <w:t>：</w:t>
+      </w:r>
+    </w:p>
+    <w:p>
+      <w:pPr>
+        <w:ind w:left="420"/>
+        <w:rPr>
+          <w:rFonts w:hint="eastAsia"/>
+        </w:rPr>
+      </w:pPr>
+      <w:r>
+        <w:rPr>
+          <w:noProof/>
+        </w:rPr>
+        <w:drawing>
+          <wp:inline distT="0" distB="0" distL="0" distR="0" wp14:anchorId="2A5DC765" wp14:editId="51F7D847">
+            <wp:extent cx="5274310" cy="1677670"/>
+            <wp:effectExtent l="0" t="0" r="2540" b="0"/>
+            <wp:docPr id="7" name="图片 7"/>
+            <wp:cNvGraphicFramePr>
+              <a:graphicFrameLocks xmlns:a="http://schemas.openxmlformats.org/drawingml/2006/main" noChangeAspect="1"/>
+            </wp:cNvGraphicFramePr>
+            <a:graphic xmlns:a="http://schemas.openxmlformats.org/drawingml/2006/main">
+              <a:graphicData uri="http://schemas.openxmlformats.org/drawingml/2006/picture">
+                <pic:pic xmlns:pic="http://schemas.openxmlformats.org/drawingml/2006/picture">
+                  <pic:nvPicPr>
+                    <pic:cNvPr id="1" name=""/>
+                    <pic:cNvPicPr/>
+                  </pic:nvPicPr>
+                  <pic:blipFill>
+                    <a:blip r:embed="rId13"/>
+                    <a:stretch>
+                      <a:fillRect/>
+                    </a:stretch>
+                  </pic:blipFill>
+                  <pic:spPr>
+                    <a:xfrm>
+                      <a:off x="0" y="0"/>
+                      <a:ext cx="5274310" cy="1677670"/>
+                    </a:xfrm>
+                    <a:prstGeom prst="rect">
+                      <a:avLst/>
+                    </a:prstGeom>
+                  </pic:spPr>
+                </pic:pic>
+              </a:graphicData>
+            </a:graphic>
+          </wp:inline>
+        </w:drawing>
+      </w:r>
+    </w:p>
+    <w:tbl>
+      <w:tblPr>
+        <w:tblStyle w:val="a6"/>
+        <w:tblW w:w="0" w:type="auto"/>
+        <w:tblInd w:w="420" w:type="dxa"/>
+        <w:tblLook w:val="04A0" w:firstRow="1" w:lastRow="0" w:firstColumn="1" w:lastColumn="0" w:noHBand="0" w:noVBand="1"/>
+      </w:tblPr>
+      <w:tblGrid>
+        <w:gridCol w:w="7876"/>
+      </w:tblGrid>
+      <w:tr>
+        <w:tc>
+          <w:tcPr>
+            <w:tcW w:w="8296" w:type="dxa"/>
+          </w:tcPr>
+          <w:p>
+            <w:r>
+              <w:rPr>
+                <w:i/>
+                <w:iCs/>
+              </w:rPr>
+              <w:t>document</w:t>
+            </w:r>
+            <w:r>
+              <w:t>.onclick=function(){</w:t>
+            </w:r>
+            <w:r>
+              <w:br/>
+              <w:t xml:space="preserve">    var xhr = new XMLHttpRequest()</w:t>
+            </w:r>
+            <w:r>
+              <w:t>;</w:t>
+            </w:r>
+            <w:r>
+              <w:br/>
+              <w:t xml:space="preserve">    xhr.onreadystatechange = function</w:t>
+            </w:r>
+            <w:r>
+              <w:t>(){</w:t>
+            </w:r>
+            <w:r>
+              <w:br/>
+              <w:t xml:space="preserve">      if(xhr.</w:t>
+            </w:r>
+            <w:r>
+              <w:rPr>
+                <w:highlight w:val="lightGray"/>
+              </w:rPr>
+              <w:t>readyState</w:t>
+            </w:r>
+            <w:r>
+              <w:t>==4){</w:t>
+            </w:r>
+            <w:r>
+              <w:br/>
+              <w:t xml:space="preserve">          if(xhr.</w:t>
+            </w:r>
+            <w:r>
+              <w:rPr>
+                <w:highlight w:val="lightGray"/>
+              </w:rPr>
+              <w:t>status</w:t>
+            </w:r>
+            <w:r>
+              <w:t>==200){</w:t>
+            </w:r>
+            <w:r>
+              <w:br/>
+            </w:r>
+            <w:r>
+              <w:lastRenderedPageBreak/>
+              <w:t xml:space="preserve">              alert(xhr.</w:t>
+            </w:r>
+            <w:r>
+              <w:rPr>
+                <w:highlight w:val="lightGray"/>
+              </w:rPr>
+              <w:t>responseText</w:t>
+            </w:r>
+            <w:r>
+              <w:t>);</w:t>
+            </w:r>
+            <w:r>
+              <w:br/>
+              <w:t xml:space="preserve">          }else{</w:t>
+            </w:r>
+          </w:p>
+          <w:p>
+            <w:pPr>
+              <w:ind w:firstLineChars="700" w:firstLine="1470"/>
+            </w:pPr>
+            <w:r>
+              <w:rPr>
+                <w:rFonts w:hint="eastAsia"/>
+              </w:rPr>
+              <w:t>//</w:t>
+            </w:r>
+            <w:r>
+              <w:rPr>
+                <w:rFonts w:hint="eastAsia"/>
+              </w:rPr>
+              <w:t>错误</w:t>
+            </w:r>
+            <w:r>
+              <w:t>时</w:t>
+            </w:r>
+            <w:r>
+              <w:br/>
+              <w:t xml:space="preserve">              alert(xhr.status+':'+xhr.statusText);</w:t>
+            </w:r>
+            <w:r>
+              <w:br/>
+              <w:t xml:space="preserve">          }</w:t>
+            </w:r>
+            <w:r>
+              <w:br/>
+              <w:t xml:space="preserve">      }</w:t>
+            </w:r>
+            <w:r>
+              <w:br/>
+              <w:t xml:space="preserve">    };</w:t>
+            </w:r>
+            <w:r>
+              <w:br/>
+              <w:t xml:space="preserve">    xhr.open('get','ajax.php?x='+</w:t>
+            </w:r>
+            <w:r>
+              <w:rPr>
+                <w:i/>
+                <w:iCs/>
+              </w:rPr>
+              <w:t>Math</w:t>
+            </w:r>
+            <w:r>
+              <w:t>.random(),</w:t>
+            </w:r>
+            <w:r>
+              <w:rPr>
+                <w:color w:val="FF0000"/>
+              </w:rPr>
+              <w:t>true</w:t>
+            </w:r>
+            <w:r>
+              <w:t>);</w:t>
+            </w:r>
+            <w:r>
+              <w:br/>
+              <w:t xml:space="preserve">    xhr.send(null);</w:t>
+            </w:r>
+            <w:r>
+              <w:br/>
+            </w:r>
+            <w:r>
+              <w:br/>
+              <w:t>}</w:t>
+            </w:r>
+          </w:p>
+          <w:p>
+            <w:pPr>
+              <w:rPr>
+                <w:rFonts w:hint="eastAsia"/>
+              </w:rPr>
+            </w:pPr>
+          </w:p>
+        </w:tc>
+      </w:tr>
+    </w:tbl>
+    <w:p>
+      <w:pPr>
+        <w:pStyle w:val="4"/>
+        <w:numPr>
+          <w:ilvl w:val="1"/>
+          <w:numId w:val="3"/>
+        </w:numPr>
+      </w:pPr>
+      <w:r>
+        <w:rPr>
+          <w:rFonts w:hint="eastAsia"/>
+        </w:rPr>
+        <w:lastRenderedPageBreak/>
+        <w:t>请求头</w:t>
+      </w:r>
+      <w:r>
+        <w:t>和响应头</w:t>
+      </w:r>
+    </w:p>
+    <w:p>
+      <w:pPr>
+        <w:ind w:left="420"/>
+        <w:rPr>
+          <w:rFonts w:hint="eastAsia"/>
+        </w:rPr>
+      </w:pPr>
+      <w:r>
+        <w:rPr>
+          <w:rFonts w:hint="eastAsia"/>
+        </w:rPr>
+        <w:t>请求头</w:t>
+      </w:r>
+      <w:r>
+        <w:t>：</w:t>
+      </w:r>
+      <w:r>
+        <w:rPr>
+          <w:rFonts w:hint="eastAsia"/>
+        </w:rPr>
+        <w:t>客户端</w:t>
+      </w:r>
+      <w:r>
+        <w:t>发向服务器的</w:t>
+      </w:r>
+      <w:r>
+        <w:rPr>
+          <w:rFonts w:hint="eastAsia"/>
+        </w:rPr>
+        <w:t>头部</w:t>
+      </w:r>
+      <w:r>
+        <w:t>信息</w:t>
+      </w:r>
+      <w:r>
+        <w:rPr>
+          <w:rFonts w:hint="eastAsia"/>
+        </w:rPr>
+        <w:t>，可以</w:t>
+      </w:r>
+      <w:r>
+        <w:t>设置，不能获取</w:t>
+      </w:r>
+    </w:p>
+    <w:p>
+      <w:pPr>
+        <w:ind w:left="420"/>
+      </w:pPr>
+      <w:r>
+        <w:rPr>
+          <w:rFonts w:hint="eastAsia"/>
+        </w:rPr>
+        <w:t>响应</w:t>
+      </w:r>
+      <w:r>
+        <w:t>头</w:t>
+      </w:r>
+      <w:r>
+        <w:rPr>
+          <w:rFonts w:hint="eastAsia"/>
+        </w:rPr>
+        <w:t>：</w:t>
+      </w:r>
+      <w:r>
+        <w:t>服务器返回</w:t>
+      </w:r>
+      <w:r>
+        <w:rPr>
+          <w:rFonts w:hint="eastAsia"/>
+        </w:rPr>
+        <w:t>的</w:t>
+      </w:r>
+      <w:r>
+        <w:t>头部信息</w:t>
+      </w:r>
+      <w:r>
+        <w:rPr>
+          <w:rFonts w:hint="eastAsia"/>
+        </w:rPr>
+        <w:t>，</w:t>
+      </w:r>
+      <w:r>
+        <w:t>只能获取，不能设置</w:t>
+      </w:r>
+    </w:p>
+    <w:p>
+      <w:pPr>
+        <w:ind w:left="420"/>
+        <w:rPr>
+          <w:rFonts w:hint="eastAsia"/>
+        </w:rPr>
+      </w:pPr>
+      <w:r>
+        <w:rPr>
+          <w:rFonts w:hint="eastAsia"/>
+        </w:rPr>
+        <w:t>//</w:t>
+      </w:r>
+      <w:r>
+        <w:rPr>
+          <w:rFonts w:hint="eastAsia"/>
+        </w:rPr>
+        <w:t>getResponseHeader()</w:t>
+      </w:r>
+      <w:r>
+        <w:rPr>
+          <w:rFonts w:hint="eastAsia"/>
+        </w:rPr>
+        <w:t>获取单个响应头信</w:t>
+      </w:r>
+      <w:r>
+        <w:rPr>
+          <w:rFonts w:hint="eastAsia"/>
+        </w:rPr>
+        <w:t>息</w:t>
+      </w:r>
+      <w:r>
+        <w:t>：</w:t>
+      </w:r>
+    </w:p>
+    <w:p>
+      <w:pPr>
+        <w:ind w:left="420"/>
+      </w:pPr>
+      <w:r>
+        <w:t>xhr.ge</w:t>
+      </w:r>
+      <w:r>
+        <w:t>tResponseHeader('Content-Type')</w:t>
+      </w:r>
+    </w:p>
+    <w:p>
+      <w:pPr>
+        <w:ind w:left="420"/>
+      </w:pPr>
+    </w:p>
+    <w:p>
+      <w:pPr>
+        <w:ind w:left="420"/>
+        <w:rPr>
+          <w:rFonts w:hint="eastAsia"/>
+        </w:rPr>
+      </w:pPr>
+      <w:r>
+        <w:rPr>
+          <w:rFonts w:hint="eastAsia"/>
+        </w:rPr>
+        <w:t>//</w:t>
+      </w:r>
+      <w:r>
+        <w:rPr>
+          <w:rFonts w:hint="eastAsia"/>
+        </w:rPr>
+        <w:t>使用</w:t>
+      </w:r>
+      <w:r>
+        <w:rPr>
+          <w:rFonts w:hint="eastAsia"/>
+        </w:rPr>
+        <w:t xml:space="preserve"> getAllResponseHeaders()</w:t>
+      </w:r>
+      <w:r>
+        <w:rPr>
+          <w:rFonts w:hint="eastAsia"/>
+        </w:rPr>
+        <w:t>获取整个响应头信息</w:t>
+      </w:r>
+    </w:p>
+    <w:p>
+      <w:pPr>
+        <w:ind w:left="420"/>
+      </w:pPr>
+      <w:r>
+        <w:t>xhr.getAllResponseHeaders()</w:t>
+      </w:r>
+    </w:p>
+    <w:p>
+      <w:pPr>
+        <w:ind w:left="420"/>
+      </w:pPr>
+    </w:p>
+    <w:p>
+      <w:pPr>
+        <w:ind w:left="420"/>
+        <w:rPr>
+          <w:rFonts w:hint="eastAsia"/>
+        </w:rPr>
+      </w:pPr>
+      <w:r>
+        <w:rPr>
+          <w:rFonts w:hint="eastAsia"/>
+        </w:rPr>
+        <w:t>//</w:t>
+      </w:r>
+      <w:r>
+        <w:rPr>
+          <w:rFonts w:hint="eastAsia"/>
+        </w:rPr>
+        <w:t>使用</w:t>
+      </w:r>
+      <w:r>
+        <w:rPr>
+          <w:rFonts w:hint="eastAsia"/>
+        </w:rPr>
+        <w:t xml:space="preserve"> setRequestHeader()</w:t>
+      </w:r>
+      <w:r>
+        <w:rPr>
+          <w:rFonts w:hint="eastAsia"/>
+        </w:rPr>
+        <w:t>设置单个请求头信息</w:t>
+      </w:r>
+    </w:p>
+    <w:p>
+      <w:pPr>
+        <w:ind w:left="420"/>
+      </w:pPr>
+      <w:r>
+        <w:rPr>
+          <w:rFonts w:hint="eastAsia"/>
+        </w:rPr>
+        <w:t>xhr.</w:t>
+      </w:r>
+      <w:r>
+        <w:rPr>
+          <w:rFonts w:hint="eastAsia"/>
+          <w:highlight w:val="lightGray"/>
+        </w:rPr>
+        <w:t>setRequestHeader</w:t>
+      </w:r>
+      <w:r>
+        <w:rPr>
+          <w:rFonts w:hint="eastAsia"/>
+        </w:rPr>
+        <w:t>('MyHeader', 'Lee'); //</w:t>
+      </w:r>
+      <w:r>
+        <w:rPr>
+          <w:rFonts w:hint="eastAsia"/>
+        </w:rPr>
+        <w:t>放在</w:t>
+      </w:r>
+      <w:r>
+        <w:rPr>
+          <w:rFonts w:hint="eastAsia"/>
+        </w:rPr>
+        <w:t xml:space="preserve"> open</w:t>
+      </w:r>
+      <w:r>
+        <w:rPr>
+          <w:rFonts w:hint="eastAsia"/>
+        </w:rPr>
+        <w:t>方法之后，</w:t>
+      </w:r>
+      <w:r>
+        <w:rPr>
+          <w:rFonts w:hint="eastAsia"/>
+        </w:rPr>
+        <w:t xml:space="preserve"> send</w:t>
+      </w:r>
+      <w:r>
+        <w:rPr>
+          <w:rFonts w:hint="eastAsia"/>
+        </w:rPr>
+        <w:t>方法之前</w:t>
+      </w:r>
+    </w:p>
+    <w:p>
+      <w:pPr>
+        <w:ind w:left="420"/>
+      </w:pPr>
+    </w:p>
+    <w:p>
+      <w:pPr>
+        <w:pStyle w:val="4"/>
+        <w:numPr>
+          <w:ilvl w:val="1"/>
+          <w:numId w:val="3"/>
+        </w:numPr>
+      </w:pPr>
+      <w:r>
+        <w:rPr>
+          <w:rFonts w:hint="eastAsia"/>
+        </w:rPr>
+        <w:t>get/</w:t>
+      </w:r>
+      <w:r>
+        <w:t>post</w:t>
+      </w:r>
+    </w:p>
+    <w:p>
+      <w:pPr>
+        <w:ind w:left="420"/>
+        <w:rPr>
+          <w:rFonts w:hint="eastAsia"/>
+        </w:rPr>
+      </w:pPr>
+      <w:r>
+        <w:rPr>
+          <w:rFonts w:hint="eastAsia"/>
+        </w:rPr>
+        <w:t>get</w:t>
+      </w:r>
+      <w:r>
+        <w:rPr>
+          <w:rFonts w:hint="eastAsia"/>
+        </w:rPr>
+        <w:t>：</w:t>
+      </w:r>
+    </w:p>
+    <w:p>
+      <w:pPr>
+        <w:ind w:left="420"/>
+      </w:pPr>
+      <w:r>
+        <w:t>xhr.open(‘get’,url+’?’+param,true)</w:t>
+      </w:r>
+      <w:r>
+        <w:rPr>
+          <w:rFonts w:hint="eastAsia"/>
+        </w:rPr>
+        <w:t xml:space="preserve"> </w:t>
+      </w:r>
+      <w:r>
+        <w:rPr>
+          <w:rFonts w:hint="eastAsia"/>
+        </w:rPr>
+        <w:t>参数</w:t>
+      </w:r>
+      <w:r>
+        <w:rPr>
+          <w:rFonts w:hint="eastAsia"/>
+        </w:rPr>
+        <w:t>用</w:t>
+      </w:r>
+      <w:r>
+        <w:rPr>
+          <w:rFonts w:hint="eastAsia"/>
+        </w:rPr>
+        <w:t xml:space="preserve"> encodeURIComponent()</w:t>
+      </w:r>
+      <w:r>
+        <w:rPr>
+          <w:rFonts w:hint="eastAsia"/>
+        </w:rPr>
+        <w:t>进行编码处</w:t>
+      </w:r>
+      <w:r>
+        <w:rPr>
+          <w:rFonts w:hint="eastAsia"/>
+        </w:rPr>
+        <w:t>理</w:t>
+      </w:r>
+    </w:p>
+    <w:p>
+      <w:pPr>
+        <w:ind w:left="420"/>
+      </w:pPr>
+    </w:p>
+    <w:p>
+      <w:pPr>
+        <w:ind w:left="420"/>
+      </w:pPr>
+      <w:r>
+        <w:rPr>
+          <w:rFonts w:hint="eastAsia"/>
+        </w:rPr>
+        <w:t>post</w:t>
+      </w:r>
+      <w:r>
+        <w:t>:</w:t>
+      </w:r>
+    </w:p>
+    <w:p>
+      <w:pPr>
+        <w:ind w:left="420"/>
+      </w:pPr>
+      <w:r>
+        <w:t>post</w:t>
+      </w:r>
+      <w:r>
+        <w:rPr>
+          <w:rFonts w:hint="eastAsia"/>
+        </w:rPr>
+        <w:t>请求</w:t>
+      </w:r>
+      <w:r>
+        <w:t>一般用来提交表单</w:t>
+      </w:r>
+      <w:r>
+        <w:rPr>
+          <w:rFonts w:hint="eastAsia"/>
+        </w:rPr>
+        <w:t>，</w:t>
+      </w:r>
+      <w:r>
+        <w:t>但是和</w:t>
+      </w:r>
+      <w:r>
+        <w:rPr>
+          <w:rFonts w:hint="eastAsia"/>
+        </w:rPr>
+        <w:t>web</w:t>
+      </w:r>
+      <w:r>
+        <w:t>表单提</w:t>
+      </w:r>
+      <w:r>
+        <w:rPr>
+          <w:rFonts w:hint="eastAsia"/>
+        </w:rPr>
+        <w:t>交是不同</w:t>
+      </w:r>
+      <w:r>
+        <w:t>的，</w:t>
+      </w:r>
+      <w:r>
+        <w:rPr>
+          <w:rFonts w:hint="eastAsia"/>
+        </w:rPr>
+        <w:t>需要</w:t>
+      </w:r>
+      <w:r>
+        <w:t>用</w:t>
+      </w:r>
+      <w:r>
+        <w:rPr>
+          <w:rFonts w:hint="eastAsia"/>
+        </w:rPr>
+        <w:t>XHR</w:t>
+      </w:r>
+      <w:r>
+        <w:rPr>
+          <w:rFonts w:hint="eastAsia"/>
+        </w:rPr>
+        <w:t>来</w:t>
+      </w:r>
+      <w:r>
+        <w:t>模仿</w:t>
+      </w:r>
+      <w:r>
+        <w:rPr>
+          <w:rFonts w:hint="eastAsia"/>
+        </w:rPr>
+        <w:t>表单</w:t>
+      </w:r>
+      <w:r>
+        <w:t>提交</w:t>
+      </w:r>
+      <w:r>
+        <w:rPr>
+          <w:rFonts w:hint="eastAsia"/>
+        </w:rPr>
+        <w:t>：</w:t>
+      </w:r>
+    </w:p>
+    <w:p>
+      <w:pPr>
+        <w:ind w:left="420"/>
+      </w:pPr>
+      <w:r>
+        <w:rPr>
+          <w:rFonts w:hint="eastAsia"/>
+        </w:rPr>
+        <w:t>xhr</w:t>
+      </w:r>
+      <w:r>
+        <w:t>.open(‘post’,url</w:t>
       </w:r>
       <w:bookmarkStart w:id="0" w:name="_GoBack"/>
       <w:bookmarkEnd w:id="0"/>
-    </w:p>
-    <w:p>
-      <w:pPr>
-        <w:pStyle w:val="a3"/>
-        <w:ind w:left="425" w:firstLine="480"/>
-        <w:rPr>
-          <w:sz w:val="24"/>
-          <w:szCs w:val="28"/>
-        </w:rPr>
-      </w:pPr>
-      <w:r>
-        <w:rPr>
-          <w:sz w:val="24"/>
-          <w:szCs w:val="28"/>
-        </w:rPr>
-        <w:t>$.get(‘action.php’,{“id”:”1”},function(res){</w:t>
-      </w:r>
-    </w:p>
-    <w:p>
-      <w:pPr>
-        <w:pStyle w:val="a3"/>
-        <w:ind w:left="425" w:firstLine="480"/>
-        <w:rPr>
-          <w:rFonts w:hint="eastAsia"/>
-          <w:sz w:val="24"/>
-          <w:szCs w:val="28"/>
-        </w:rPr>
-      </w:pPr>
-      <w:r>
-        <w:rPr>
-          <w:rFonts w:hint="eastAsia"/>
-          <w:sz w:val="24"/>
-          <w:szCs w:val="28"/>
-        </w:rPr>
+      <w:r>
+        <w:t>,true);</w:t>
+      </w:r>
+    </w:p>
+    <w:p>
+      <w:pPr>
+        <w:ind w:left="420"/>
+        <w:rPr>
+          <w:rFonts w:hint="eastAsia"/>
+        </w:rPr>
+      </w:pPr>
+      <w:r>
         <w:t>//</w:t>
       </w:r>
       <w:r>
         <w:rPr>
           <w:rFonts w:hint="eastAsia"/>
-          <w:sz w:val="24"/>
-          <w:szCs w:val="28"/>
-        </w:rPr>
-        <w:t>此时，</w:t>
-      </w:r>
-      <w:r>
-        <w:rPr>
-          <w:rFonts w:hint="eastAsia"/>
-          <w:sz w:val="24"/>
-          <w:szCs w:val="28"/>
-        </w:rPr>
-        <w:t>ajax</w:t>
-      </w:r>
-      <w:r>
-        <w:rPr>
-          <w:rFonts w:hint="eastAsia"/>
-          <w:sz w:val="24"/>
-          <w:szCs w:val="28"/>
-        </w:rPr>
-        <w:t>返回的</w:t>
-      </w:r>
-      <w:r>
-        <w:rPr>
-          <w:rFonts w:hint="eastAsia"/>
-          <w:sz w:val="24"/>
-          <w:szCs w:val="28"/>
-        </w:rPr>
-        <w:t>res</w:t>
-      </w:r>
-      <w:r>
-        <w:rPr>
-          <w:rFonts w:hint="eastAsia"/>
-          <w:sz w:val="24"/>
-          <w:szCs w:val="28"/>
-        </w:rPr>
-        <w:t>是个</w:t>
-      </w:r>
-      <w:r>
-        <w:rPr>
-          <w:rFonts w:hint="eastAsia"/>
-          <w:sz w:val="24"/>
-          <w:szCs w:val="28"/>
-        </w:rPr>
-        <w:t>json</w:t>
-      </w:r>
-      <w:r>
-        <w:rPr>
-          <w:rFonts w:hint="eastAsia"/>
-          <w:sz w:val="24"/>
-          <w:szCs w:val="28"/>
-        </w:rPr>
-        <w:t>对象，可直接使用对象的属性，</w:t>
-      </w:r>
-      <w:r>
-        <w:rPr>
-          <w:rFonts w:hint="eastAsia"/>
-          <w:sz w:val="24"/>
-          <w:szCs w:val="28"/>
-        </w:rPr>
-        <w:t>res.status</w:t>
-      </w:r>
-      <w:r>
-        <w:rPr>
-          <w:rFonts w:hint="eastAsia"/>
-          <w:sz w:val="24"/>
-          <w:szCs w:val="28"/>
-        </w:rPr>
-        <w:t>等；</w:t>
-      </w:r>
-    </w:p>
-    <w:p>
-      <w:pPr>
-        <w:pStyle w:val="a3"/>
-        <w:ind w:left="425" w:firstLine="480"/>
-        <w:rPr>
-          <w:rFonts w:hint="eastAsia"/>
-          <w:sz w:val="24"/>
-          <w:szCs w:val="28"/>
-        </w:rPr>
-      </w:pPr>
-      <w:r>
-        <w:rPr>
-          <w:rFonts w:hint="eastAsia"/>
-          <w:sz w:val="24"/>
-          <w:szCs w:val="28"/>
-        </w:rPr>
-        <w:t>但若后面不跟‘</w:t>
-      </w:r>
-      <w:r>
-        <w:rPr>
-          <w:rFonts w:hint="eastAsia"/>
-          <w:sz w:val="24"/>
-          <w:szCs w:val="28"/>
-        </w:rPr>
-        <w:t>json</w:t>
-      </w:r>
-      <w:r>
-        <w:rPr>
-          <w:rFonts w:hint="eastAsia"/>
-          <w:sz w:val="24"/>
-          <w:szCs w:val="28"/>
-        </w:rPr>
-        <w:t>’，返回的就是</w:t>
-      </w:r>
-      <w:r>
-        <w:rPr>
-          <w:rFonts w:hint="eastAsia"/>
-          <w:sz w:val="24"/>
-          <w:szCs w:val="28"/>
-        </w:rPr>
-        <w:t>json</w:t>
-      </w:r>
-      <w:r>
-        <w:rPr>
-          <w:rFonts w:hint="eastAsia"/>
-          <w:sz w:val="24"/>
-          <w:szCs w:val="28"/>
-        </w:rPr>
-        <w:t>字符串的，此时必须先</w:t>
-      </w:r>
-    </w:p>
-    <w:p>
-      <w:pPr>
-        <w:pStyle w:val="a3"/>
-        <w:ind w:left="425" w:firstLine="480"/>
-        <w:rPr>
-          <w:rFonts w:hint="eastAsia"/>
-          <w:sz w:val="24"/>
-          <w:szCs w:val="28"/>
-        </w:rPr>
-      </w:pPr>
-      <w:r>
-        <w:rPr>
-          <w:rFonts w:hint="eastAsia"/>
-          <w:sz w:val="24"/>
-          <w:szCs w:val="28"/>
-        </w:rPr>
-        <w:t xml:space="preserve">res = JSON.parse(res), </w:t>
-      </w:r>
-      <w:r>
-        <w:rPr>
-          <w:rFonts w:hint="eastAsia"/>
-          <w:sz w:val="24"/>
-          <w:szCs w:val="28"/>
-        </w:rPr>
-        <w:t>【</w:t>
-      </w:r>
-      <w:r>
-        <w:rPr>
-          <w:rFonts w:hint="eastAsia"/>
-          <w:sz w:val="24"/>
-          <w:szCs w:val="28"/>
-        </w:rPr>
-        <w:t>JSON</w:t>
-      </w:r>
-      <w:r>
-        <w:rPr>
-          <w:rFonts w:hint="eastAsia"/>
-          <w:sz w:val="24"/>
-          <w:szCs w:val="28"/>
-        </w:rPr>
-        <w:t>要大写，小写没用】将</w:t>
-      </w:r>
-      <w:r>
-        <w:rPr>
-          <w:rFonts w:hint="eastAsia"/>
-          <w:sz w:val="24"/>
-          <w:szCs w:val="28"/>
-        </w:rPr>
-        <w:t>json</w:t>
-      </w:r>
-      <w:r>
-        <w:rPr>
-          <w:rFonts w:hint="eastAsia"/>
-          <w:sz w:val="24"/>
-          <w:szCs w:val="28"/>
-        </w:rPr>
-        <w:t>字符串转成</w:t>
-      </w:r>
-      <w:r>
-        <w:rPr>
-          <w:rFonts w:hint="eastAsia"/>
-          <w:sz w:val="24"/>
-          <w:szCs w:val="28"/>
-        </w:rPr>
-        <w:t>json</w:t>
-      </w:r>
-      <w:r>
-        <w:rPr>
-          <w:rFonts w:hint="eastAsia"/>
-          <w:sz w:val="24"/>
-          <w:szCs w:val="28"/>
-        </w:rPr>
-        <w:t>对象才可使用。</w:t>
-      </w:r>
-    </w:p>
-    <w:p>
-      <w:pPr>
-        <w:pStyle w:val="a3"/>
-        <w:ind w:left="425" w:firstLineChars="0" w:firstLine="0"/>
-        <w:rPr>
-          <w:rFonts w:hint="eastAsia"/>
-          <w:sz w:val="24"/>
-          <w:szCs w:val="28"/>
-        </w:rPr>
-      </w:pPr>
-      <w:r>
-        <w:rPr>
-          <w:sz w:val="24"/>
-          <w:szCs w:val="28"/>
-        </w:rPr>
-        <w:t>},’json’);</w:t>
+        </w:rPr>
+        <w:t>模拟</w:t>
+      </w:r>
+      <w:r>
+        <w:t>表单提交</w:t>
+      </w:r>
+    </w:p>
+    <w:p>
+      <w:pPr>
+        <w:ind w:left="420"/>
+      </w:pPr>
+      <w:r>
+        <w:t>xhr.setRequestHeader('Content-Type', 'application/x-www-form-urlencoded');</w:t>
+      </w:r>
+    </w:p>
+    <w:p>
+      <w:pPr>
+        <w:ind w:left="420"/>
+        <w:rPr>
+          <w:rFonts w:hint="eastAsia"/>
+        </w:rPr>
+      </w:pPr>
+      <w:r>
+        <w:t>xhr.send(data);</w:t>
       </w:r>
     </w:p>
     <w:sectPr>
@@ -1486,6 +2932,92 @@
     </w:lvl>
   </w:abstractNum>
   <w:abstractNum w:abstractNumId="4" w15:restartNumberingAfterBreak="0">
+    <w:nsid w:val="2B674D78"/>
+    <w:multiLevelType w:val="multilevel"/>
+    <w:tmpl w:val="0409001D"/>
+    <w:lvl w:ilvl="0">
+      <w:start w:val="1"/>
+      <w:numFmt w:val="decimal"/>
+      <w:lvlText w:val="%1"/>
+      <w:lvlJc w:val="left"/>
+      <w:pPr>
+        <w:ind w:left="425" w:hanging="425"/>
+      </w:pPr>
+    </w:lvl>
+    <w:lvl w:ilvl="1">
+      <w:start w:val="1"/>
+      <w:numFmt w:val="decimal"/>
+      <w:lvlText w:val="%1.%2"/>
+      <w:lvlJc w:val="left"/>
+      <w:pPr>
+        <w:ind w:left="992" w:hanging="567"/>
+      </w:pPr>
+    </w:lvl>
+    <w:lvl w:ilvl="2">
+      <w:start w:val="1"/>
+      <w:numFmt w:val="decimal"/>
+      <w:lvlText w:val="%1.%2.%3"/>
+      <w:lvlJc w:val="left"/>
+      <w:pPr>
+        <w:ind w:left="1418" w:hanging="567"/>
+      </w:pPr>
+    </w:lvl>
+    <w:lvl w:ilvl="3">
+      <w:start w:val="1"/>
+      <w:numFmt w:val="decimal"/>
+      <w:lvlText w:val="%1.%2.%3.%4"/>
+      <w:lvlJc w:val="left"/>
+      <w:pPr>
+        <w:ind w:left="1984" w:hanging="708"/>
+      </w:pPr>
+    </w:lvl>
+    <w:lvl w:ilvl="4">
+      <w:start w:val="1"/>
+      <w:numFmt w:val="decimal"/>
+      <w:lvlText w:val="%1.%2.%3.%4.%5"/>
+      <w:lvlJc w:val="left"/>
+      <w:pPr>
+        <w:ind w:left="2551" w:hanging="850"/>
+      </w:pPr>
+    </w:lvl>
+    <w:lvl w:ilvl="5">
+      <w:start w:val="1"/>
+      <w:numFmt w:val="decimal"/>
+      <w:lvlText w:val="%1.%2.%3.%4.%5.%6"/>
+      <w:lvlJc w:val="left"/>
+      <w:pPr>
+        <w:ind w:left="3260" w:hanging="1134"/>
+      </w:pPr>
+    </w:lvl>
+    <w:lvl w:ilvl="6">
+      <w:start w:val="1"/>
+      <w:numFmt w:val="decimal"/>
+      <w:lvlText w:val="%1.%2.%3.%4.%5.%6.%7"/>
+      <w:lvlJc w:val="left"/>
+      <w:pPr>
+        <w:ind w:left="3827" w:hanging="1276"/>
+      </w:pPr>
+    </w:lvl>
+    <w:lvl w:ilvl="7">
+      <w:start w:val="1"/>
+      <w:numFmt w:val="decimal"/>
+      <w:lvlText w:val="%1.%2.%3.%4.%5.%6.%7.%8"/>
+      <w:lvlJc w:val="left"/>
+      <w:pPr>
+        <w:ind w:left="4394" w:hanging="1418"/>
+      </w:pPr>
+    </w:lvl>
+    <w:lvl w:ilvl="8">
+      <w:start w:val="1"/>
+      <w:numFmt w:val="decimal"/>
+      <w:lvlText w:val="%1.%2.%3.%4.%5.%6.%7.%8.%9"/>
+      <w:lvlJc w:val="left"/>
+      <w:pPr>
+        <w:ind w:left="5102" w:hanging="1700"/>
+      </w:pPr>
+    </w:lvl>
+  </w:abstractNum>
+  <w:abstractNum w:abstractNumId="5" w15:restartNumberingAfterBreak="0">
     <w:nsid w:val="2DF96192"/>
     <w:multiLevelType w:val="multilevel"/>
     <w:tmpl w:val="0409001D"/>
@@ -1571,7 +3103,93 @@
       </w:pPr>
     </w:lvl>
   </w:abstractNum>
-  <w:abstractNum w:abstractNumId="5" w15:restartNumberingAfterBreak="0">
+  <w:abstractNum w:abstractNumId="6" w15:restartNumberingAfterBreak="0">
+    <w:nsid w:val="39EB34E1"/>
+    <w:multiLevelType w:val="hybridMultilevel"/>
+    <w:tmpl w:val="B7A4A794"/>
+    <w:lvl w:ilvl="0" w:tplc="0409000F">
+      <w:start w:val="1"/>
+      <w:numFmt w:val="decimal"/>
+      <w:lvlText w:val="%1."/>
+      <w:lvlJc w:val="left"/>
+      <w:pPr>
+        <w:ind w:left="420" w:hanging="420"/>
+      </w:pPr>
+    </w:lvl>
+    <w:lvl w:ilvl="1" w:tplc="04090019" w:tentative="1">
+      <w:start w:val="1"/>
+      <w:numFmt w:val="lowerLetter"/>
+      <w:lvlText w:val="%2)"/>
+      <w:lvlJc w:val="left"/>
+      <w:pPr>
+        <w:ind w:left="840" w:hanging="420"/>
+      </w:pPr>
+    </w:lvl>
+    <w:lvl w:ilvl="2" w:tplc="0409001B" w:tentative="1">
+      <w:start w:val="1"/>
+      <w:numFmt w:val="lowerRoman"/>
+      <w:lvlText w:val="%3."/>
+      <w:lvlJc w:val="right"/>
+      <w:pPr>
+        <w:ind w:left="1260" w:hanging="420"/>
+      </w:pPr>
+    </w:lvl>
+    <w:lvl w:ilvl="3" w:tplc="0409000F" w:tentative="1">
+      <w:start w:val="1"/>
+      <w:numFmt w:val="decimal"/>
+      <w:lvlText w:val="%4."/>
+      <w:lvlJc w:val="left"/>
+      <w:pPr>
+        <w:ind w:left="1680" w:hanging="420"/>
+      </w:pPr>
+    </w:lvl>
+    <w:lvl w:ilvl="4" w:tplc="04090019" w:tentative="1">
+      <w:start w:val="1"/>
+      <w:numFmt w:val="lowerLetter"/>
+      <w:lvlText w:val="%5)"/>
+      <w:lvlJc w:val="left"/>
+      <w:pPr>
+        <w:ind w:left="2100" w:hanging="420"/>
+      </w:pPr>
+    </w:lvl>
+    <w:lvl w:ilvl="5" w:tplc="0409001B" w:tentative="1">
+      <w:start w:val="1"/>
+      <w:numFmt w:val="lowerRoman"/>
+      <w:lvlText w:val="%6."/>
+      <w:lvlJc w:val="right"/>
+      <w:pPr>
+        <w:ind w:left="2520" w:hanging="420"/>
+      </w:pPr>
+    </w:lvl>
+    <w:lvl w:ilvl="6" w:tplc="0409000F" w:tentative="1">
+      <w:start w:val="1"/>
+      <w:numFmt w:val="decimal"/>
+      <w:lvlText w:val="%7."/>
+      <w:lvlJc w:val="left"/>
+      <w:pPr>
+        <w:ind w:left="2940" w:hanging="420"/>
+      </w:pPr>
+    </w:lvl>
+    <w:lvl w:ilvl="7" w:tplc="04090019" w:tentative="1">
+      <w:start w:val="1"/>
+      <w:numFmt w:val="lowerLetter"/>
+      <w:lvlText w:val="%8)"/>
+      <w:lvlJc w:val="left"/>
+      <w:pPr>
+        <w:ind w:left="3360" w:hanging="420"/>
+      </w:pPr>
+    </w:lvl>
+    <w:lvl w:ilvl="8" w:tplc="0409001B" w:tentative="1">
+      <w:start w:val="1"/>
+      <w:numFmt w:val="lowerRoman"/>
+      <w:lvlText w:val="%9."/>
+      <w:lvlJc w:val="right"/>
+      <w:pPr>
+        <w:ind w:left="3780" w:hanging="420"/>
+      </w:pPr>
+    </w:lvl>
+  </w:abstractNum>
+  <w:abstractNum w:abstractNumId="7" w15:restartNumberingAfterBreak="0">
     <w:nsid w:val="408B639C"/>
     <w:multiLevelType w:val="multilevel"/>
     <w:tmpl w:val="0409001D"/>
@@ -1657,7 +3275,7 @@
       </w:pPr>
     </w:lvl>
   </w:abstractNum>
-  <w:abstractNum w:abstractNumId="6" w15:restartNumberingAfterBreak="0">
+  <w:abstractNum w:abstractNumId="8" w15:restartNumberingAfterBreak="0">
     <w:nsid w:val="518F1F19"/>
     <w:multiLevelType w:val="hybridMultilevel"/>
     <w:tmpl w:val="A7F849B6"/>
@@ -1746,7 +3364,7 @@
       </w:pPr>
     </w:lvl>
   </w:abstractNum>
-  <w:abstractNum w:abstractNumId="7" w15:restartNumberingAfterBreak="0">
+  <w:abstractNum w:abstractNumId="9" w15:restartNumberingAfterBreak="0">
     <w:nsid w:val="572B4D3D"/>
     <w:multiLevelType w:val="hybridMultilevel"/>
     <w:tmpl w:val="CB367D3E"/>
@@ -1836,28 +3454,34 @@
     </w:lvl>
   </w:abstractNum>
   <w:num w:numId="1">
-    <w:abstractNumId w:val="6"/>
+    <w:abstractNumId w:val="8"/>
   </w:num>
   <w:num w:numId="2">
     <w:abstractNumId w:val="3"/>
   </w:num>
   <w:num w:numId="3">
-    <w:abstractNumId w:val="4"/>
+    <w:abstractNumId w:val="5"/>
   </w:num>
   <w:num w:numId="4">
-    <w:abstractNumId w:val="7"/>
+    <w:abstractNumId w:val="9"/>
   </w:num>
   <w:num w:numId="5">
     <w:abstractNumId w:val="1"/>
   </w:num>
   <w:num w:numId="6">
-    <w:abstractNumId w:val="5"/>
+    <w:abstractNumId w:val="7"/>
   </w:num>
   <w:num w:numId="7">
     <w:abstractNumId w:val="2"/>
   </w:num>
   <w:num w:numId="8">
     <w:abstractNumId w:val="0"/>
+  </w:num>
+  <w:num w:numId="9">
+    <w:abstractNumId w:val="6"/>
+  </w:num>
+  <w:num w:numId="10">
+    <w:abstractNumId w:val="4"/>
   </w:num>
 </w:numbering>
 </file>
@@ -2350,7 +3974,6 @@
   <w:style w:type="character" w:default="1" w:styleId="a0">
     <w:name w:val="Default Paragraph Font"/>
     <w:uiPriority w:val="1"/>
-    <w:semiHidden/>
     <w:unhideWhenUsed/>
   </w:style>
   <w:style w:type="table" w:default="1" w:styleId="a1">
@@ -2503,6 +4126,22 @@
       <w:sz w:val="18"/>
       <w:szCs w:val="18"/>
     </w:rPr>
+  </w:style>
+  <w:style w:type="table" w:styleId="a6">
+    <w:name w:val="Table Grid"/>
+    <w:basedOn w:val="a1"/>
+    <w:uiPriority w:val="39"/>
+    <w:rsid w:val="00FF41ED"/>
+    <w:tblPr>
+      <w:tblBorders>
+        <w:top w:val="single" w:sz="4" w:space="0" w:color="auto"/>
+        <w:left w:val="single" w:sz="4" w:space="0" w:color="auto"/>
+        <w:bottom w:val="single" w:sz="4" w:space="0" w:color="auto"/>
+        <w:right w:val="single" w:sz="4" w:space="0" w:color="auto"/>
+        <w:insideH w:val="single" w:sz="4" w:space="0" w:color="auto"/>
+        <w:insideV w:val="single" w:sz="4" w:space="0" w:color="auto"/>
+      </w:tblBorders>
+    </w:tblPr>
   </w:style>
 </w:styles>
 </file>
